--- a/www/chapters/OT10800-comp.docx
+++ b/www/chapters/OT10800-comp.docx
@@ -15,10 +15,10 @@
     <w:p>
       <w:pPr>
         <w:rPr>
-          <w:ins w:id="1" w:author="Comparison" w:date="2019-10-24T23:23:00Z"/>
+          <w:ins w:id="1" w:author="Comparison" w:date="2019-10-30T18:18:00Z"/>
         </w:rPr>
       </w:pPr>
-      <w:ins w:id="2" w:author="Comparison" w:date="2019-10-24T23:23:00Z">
+      <w:ins w:id="2" w:author="Comparison" w:date="2019-10-30T18:18:00Z">
         <w:r>
           <w:t>OT10801    Decommissioning relief deeds</w:t>
         </w:r>
@@ -28,12 +28,12 @@
       <w:r>
         <w:t xml:space="preserve">OT10803    </w:t>
       </w:r>
-      <w:del w:id="3" w:author="Comparison" w:date="2019-10-24T23:23:00Z">
+      <w:del w:id="3" w:author="Comparison" w:date="2019-10-30T18:18:00Z">
         <w:r>
           <w:delText>PRT: decommissioning certainty - outline</w:delText>
         </w:r>
       </w:del>
-      <w:ins w:id="4" w:author="Comparison" w:date="2019-10-24T23:23:00Z">
+      <w:ins w:id="4" w:author="Comparison" w:date="2019-10-30T18:18:00Z">
         <w:r>
           <w:t>Outline</w:t>
         </w:r>
@@ -46,12 +46,12 @@
       <w:r>
         <w:t xml:space="preserve">OT10805    </w:t>
       </w:r>
-      <w:del w:id="5" w:author="Comparison" w:date="2019-10-24T23:23:00Z">
+      <w:del w:id="5" w:author="Comparison" w:date="2019-10-30T18:18:00Z">
         <w:r>
           <w:delText>PRT: decommissioning certainty - the</w:delText>
         </w:r>
       </w:del>
-      <w:ins w:id="6" w:author="Comparison" w:date="2019-10-24T23:23:00Z">
+      <w:ins w:id="6" w:author="Comparison" w:date="2019-10-30T18:18:00Z">
         <w:r>
           <w:t>The</w:t>
         </w:r>
@@ -64,12 +64,12 @@
       <w:r>
         <w:t xml:space="preserve">OT10808    </w:t>
       </w:r>
-      <w:del w:id="7" w:author="Comparison" w:date="2019-10-24T23:23:00Z">
+      <w:del w:id="7" w:author="Comparison" w:date="2019-10-30T18:18:00Z">
         <w:r>
           <w:delText>PRT: decommissioning certainty - the</w:delText>
         </w:r>
       </w:del>
-      <w:ins w:id="8" w:author="Comparison" w:date="2019-10-24T23:23:00Z">
+      <w:ins w:id="8" w:author="Comparison" w:date="2019-10-30T18:18:00Z">
         <w:r>
           <w:t>The</w:t>
         </w:r>
@@ -11689,7 +11689,7 @@
     <w:hidden/>
     <w:uiPriority w:val="99"/>
     <w:semiHidden/>
-    <w:rsid w:val="00BE5BA6"/>
+    <w:rsid w:val="007538FB"/>
     <w:pPr>
       <w:spacing w:after="0" w:line="240" w:lineRule="auto"/>
     </w:pPr>
@@ -11701,7 +11701,7 @@
     <w:uiPriority w:val="99"/>
     <w:semiHidden/>
     <w:unhideWhenUsed/>
-    <w:rsid w:val="00BE5BA6"/>
+    <w:rsid w:val="007538FB"/>
     <w:pPr>
       <w:spacing w:after="0" w:line="240" w:lineRule="auto"/>
     </w:pPr>
@@ -11717,7 +11717,7 @@
     <w:link w:val="BalloonText"/>
     <w:uiPriority w:val="99"/>
     <w:semiHidden/>
-    <w:rsid w:val="00BE5BA6"/>
+    <w:rsid w:val="007538FB"/>
     <w:rPr>
       <w:rFonts w:ascii="Segoe UI" w:hAnsi="Segoe UI" w:cs="Segoe UI"/>
       <w:sz w:val="18"/>
@@ -12052,7 +12052,7 @@
 </file>
 
 <file path=customXml/itemProps1.xml><?xml version="1.0" encoding="utf-8"?>
-<ds:datastoreItem xmlns:ds="http://schemas.openxmlformats.org/officeDocument/2006/customXml" ds:itemID="{F6234A7E-E919-4D77-99FD-3F2E85AD5863}">
+<ds:datastoreItem xmlns:ds="http://schemas.openxmlformats.org/officeDocument/2006/customXml" ds:itemID="{E594C282-CBA5-4D48-A606-48FABE8E56F5}">
   <ds:schemaRefs>
     <ds:schemaRef ds:uri="http://schemas.openxmlformats.org/officeDocument/2006/bibliography"/>
   </ds:schemaRefs>
